--- a/Документы/03.ЛЗ.docx
+++ b/Документы/03.ЛЗ.docx
@@ -121,6 +121,7 @@
         </w:rPr>
         <w:t xml:space="preserve">Факультет: </w:t>
       </w:r>
+      <w:proofErr w:type="spellStart"/>
       <w:r>
         <w:rPr>
           <w:rFonts w:eastAsia="Times New Roman"/>
@@ -137,6 +138,7 @@
         </w:rPr>
         <w:t>КСиС</w:t>
       </w:r>
+      <w:proofErr w:type="spellEnd"/>
       <w:r>
         <w:rPr>
           <w:rFonts w:eastAsia="Times New Roman"/>
@@ -572,6 +574,7 @@
         </w:rPr>
         <w:t xml:space="preserve"> </w:t>
       </w:r>
+      <w:proofErr w:type="spellStart"/>
       <w:r>
         <w:rPr>
           <w:rFonts w:eastAsia="Times New Roman"/>
@@ -580,6 +583,7 @@
         </w:rPr>
         <w:t>Никульшин</w:t>
       </w:r>
+      <w:proofErr w:type="spellEnd"/>
     </w:p>
     <w:p>
       <w:pPr>
@@ -737,13 +741,23 @@
           <w:lang w:eastAsia="ru-RU"/>
         </w:rPr>
       </w:pPr>
-      <w:r>
-        <w:rPr>
-          <w:rFonts w:eastAsia="Times New Roman"/>
-          <w:szCs w:val="28"/>
-          <w:lang w:eastAsia="ru-RU"/>
-        </w:rPr>
-        <w:t>Санкевича Дмитрия Олеговича</w:t>
+      <w:proofErr w:type="spellStart"/>
+      <w:r>
+        <w:rPr>
+          <w:rFonts w:eastAsia="Times New Roman"/>
+          <w:szCs w:val="28"/>
+          <w:lang w:eastAsia="ru-RU"/>
+        </w:rPr>
+        <w:t>Санкевича</w:t>
+      </w:r>
+      <w:proofErr w:type="spellEnd"/>
+      <w:r>
+        <w:rPr>
+          <w:rFonts w:eastAsia="Times New Roman"/>
+          <w:szCs w:val="28"/>
+          <w:lang w:eastAsia="ru-RU"/>
+        </w:rPr>
+        <w:t xml:space="preserve"> Дмитрия Олеговича</w:t>
       </w:r>
     </w:p>
     <w:p>
@@ -832,7 +846,17 @@
           <w:szCs w:val="28"/>
           <w:lang w:eastAsia="ru-RU"/>
         </w:rPr>
-        <w:t xml:space="preserve">– утверждена приказом по университету </w:t>
+        <w:t>– утве</w:t>
+      </w:r>
+      <w:bookmarkStart w:id="0" w:name="_GoBack"/>
+      <w:bookmarkEnd w:id="0"/>
+      <w:r>
+        <w:rPr>
+          <w:rFonts w:eastAsia="Times New Roman"/>
+          <w:szCs w:val="28"/>
+          <w:lang w:eastAsia="ru-RU"/>
+        </w:rPr>
+        <w:t xml:space="preserve">рждена приказом по университету </w:t>
       </w:r>
       <w:r>
         <w:rPr>
@@ -1371,8 +1395,6 @@
         </w:rPr>
         <w:t xml:space="preserve">. </w:t>
       </w:r>
-      <w:bookmarkStart w:id="0" w:name="_GoBack"/>
-      <w:bookmarkEnd w:id="0"/>
       <w:r>
         <w:rPr>
           <w:rFonts w:eastAsia="Times New Roman"/>
@@ -1625,8 +1647,11 @@
     <w:p>
       <w:pPr>
         <w:widowControl w:val="0"/>
+        <w:tabs>
+          <w:tab w:val="left" w:pos="567"/>
+        </w:tabs>
         <w:spacing w:line="240" w:lineRule="auto"/>
-        <w:ind w:left="708"/>
+        <w:ind w:firstLine="709"/>
         <w:jc w:val="both"/>
         <w:rPr>
           <w:rFonts w:eastAsia="Times New Roman"/>
@@ -1642,6 +1667,167 @@
           <w:lang w:eastAsia="ru-RU"/>
         </w:rPr>
         <w:lastRenderedPageBreak/>
+        <w:t>5.4.</w:t>
+      </w:r>
+      <w:r>
+        <w:rPr>
+          <w:rFonts w:eastAsia="Times New Roman"/>
+          <w:szCs w:val="28"/>
+          <w:lang w:eastAsia="ru-RU"/>
+        </w:rPr>
+        <w:t> </w:t>
+      </w:r>
+      <w:r>
+        <w:rPr>
+          <w:rFonts w:eastAsia="Times New Roman"/>
+          <w:szCs w:val="28"/>
+          <w:lang w:eastAsia="ru-RU"/>
+        </w:rPr>
+        <w:t xml:space="preserve">Программное средство распознавания компонентов дорожной инфраструктуры. </w:t>
+      </w:r>
+      <w:r>
+        <w:rPr>
+          <w:rFonts w:eastAsia="Times New Roman"/>
+          <w:szCs w:val="28"/>
+          <w:lang w:eastAsia="ru-RU"/>
+        </w:rPr>
+        <w:t>Диаграмма последовательности</w:t>
+      </w:r>
+      <w:r>
+        <w:rPr>
+          <w:rFonts w:eastAsia="Times New Roman"/>
+          <w:szCs w:val="28"/>
+          <w:lang w:eastAsia="ru-RU"/>
+        </w:rPr>
+        <w:t>.</w:t>
+      </w:r>
+    </w:p>
+    <w:p>
+      <w:pPr>
+        <w:widowControl w:val="0"/>
+        <w:spacing w:line="240" w:lineRule="auto"/>
+        <w:ind w:firstLine="708"/>
+        <w:jc w:val="both"/>
+        <w:rPr>
+          <w:rFonts w:eastAsia="Times New Roman"/>
+          <w:szCs w:val="28"/>
+          <w:lang w:eastAsia="ru-RU"/>
+        </w:rPr>
+      </w:pPr>
+      <w:r>
+        <w:rPr>
+          <w:rFonts w:eastAsia="Times New Roman"/>
+          <w:b/>
+          <w:szCs w:val="28"/>
+          <w:lang w:eastAsia="ru-RU"/>
+        </w:rPr>
+        <w:t>5.5.</w:t>
+      </w:r>
+      <w:r>
+        <w:rPr>
+          <w:rFonts w:eastAsia="Times New Roman"/>
+          <w:szCs w:val="28"/>
+          <w:lang w:eastAsia="ru-RU"/>
+        </w:rPr>
+        <w:t> </w:t>
+      </w:r>
+      <w:r>
+        <w:rPr>
+          <w:rFonts w:eastAsia="Times New Roman"/>
+          <w:szCs w:val="28"/>
+          <w:lang w:eastAsia="ru-RU"/>
+        </w:rPr>
+        <w:t>Программное средство распознавания компонентов дорожной инфраструктуры</w:t>
+      </w:r>
+      <w:r>
+        <w:rPr>
+          <w:rFonts w:eastAsia="Times New Roman"/>
+          <w:szCs w:val="28"/>
+          <w:lang w:eastAsia="ru-RU"/>
+        </w:rPr>
+        <w:t>. Модель данных.</w:t>
+      </w:r>
+    </w:p>
+    <w:p>
+      <w:pPr>
+        <w:widowControl w:val="0"/>
+        <w:spacing w:line="240" w:lineRule="auto"/>
+        <w:ind w:firstLine="708"/>
+        <w:jc w:val="both"/>
+        <w:rPr>
+          <w:rFonts w:eastAsia="Times New Roman"/>
+          <w:b/>
+          <w:szCs w:val="28"/>
+          <w:lang w:eastAsia="ru-RU"/>
+        </w:rPr>
+      </w:pPr>
+      <w:r>
+        <w:rPr>
+          <w:rFonts w:eastAsia="Times New Roman"/>
+          <w:b/>
+          <w:szCs w:val="28"/>
+          <w:lang w:eastAsia="ru-RU"/>
+        </w:rPr>
+        <w:t>5.6.</w:t>
+      </w:r>
+      <w:r>
+        <w:rPr>
+          <w:rFonts w:eastAsia="Times New Roman"/>
+          <w:b/>
+          <w:szCs w:val="28"/>
+          <w:lang w:eastAsia="ru-RU"/>
+        </w:rPr>
+        <w:t> </w:t>
+      </w:r>
+      <w:r>
+        <w:rPr>
+          <w:rFonts w:eastAsia="Times New Roman"/>
+          <w:szCs w:val="28"/>
+          <w:lang w:eastAsia="ru-RU"/>
+        </w:rPr>
+        <w:t>Программное средство распознавания компонентов дорожной инфраструктуры.</w:t>
+      </w:r>
+      <w:r>
+        <w:rPr>
+          <w:rFonts w:eastAsia="Times New Roman"/>
+          <w:szCs w:val="28"/>
+          <w:lang w:eastAsia="ru-RU"/>
+        </w:rPr>
+        <w:t xml:space="preserve"> Схема программы.</w:t>
+      </w:r>
+    </w:p>
+    <w:p>
+      <w:pPr>
+        <w:widowControl w:val="0"/>
+        <w:spacing w:line="240" w:lineRule="auto"/>
+        <w:ind w:firstLine="375"/>
+        <w:jc w:val="both"/>
+        <w:rPr>
+          <w:rFonts w:eastAsia="Times New Roman"/>
+          <w:szCs w:val="28"/>
+          <w:lang w:eastAsia="ru-RU"/>
+        </w:rPr>
+      </w:pPr>
+    </w:p>
+    <w:p>
+      <w:pPr>
+        <w:widowControl w:val="0"/>
+        <w:spacing w:line="240" w:lineRule="auto"/>
+        <w:ind w:firstLine="375"/>
+        <w:jc w:val="both"/>
+        <w:rPr>
+          <w:rFonts w:eastAsia="Times New Roman"/>
+          <w:szCs w:val="28"/>
+          <w:lang w:eastAsia="ru-RU"/>
+        </w:rPr>
+      </w:pPr>
+      <w:r>
+        <w:rPr>
+          <w:rFonts w:eastAsia="Times New Roman"/>
+          <w:b/>
+          <w:szCs w:val="28"/>
+          <w:lang w:eastAsia="ru-RU"/>
+        </w:rPr>
         <w:t>6</w:t>
       </w:r>
       <w:r>
@@ -1773,11 +1959,19 @@
         </w:rPr>
         <w:t xml:space="preserve"> </w:t>
       </w:r>
-      <w:r>
-        <w:rPr>
-          <w:szCs w:val="28"/>
-        </w:rPr>
-        <w:t xml:space="preserve">Файзрахманов </w:t>
+      <w:proofErr w:type="spellStart"/>
+      <w:r>
+        <w:rPr>
+          <w:szCs w:val="28"/>
+        </w:rPr>
+        <w:t>Файзрахманов</w:t>
+      </w:r>
+      <w:proofErr w:type="spellEnd"/>
+      <w:r>
+        <w:rPr>
+          <w:szCs w:val="28"/>
+        </w:rPr>
+        <w:t xml:space="preserve"> </w:t>
       </w:r>
     </w:p>
     <w:p>
@@ -2883,8 +3077,18 @@
           <w:szCs w:val="28"/>
           <w:lang w:eastAsia="ru-RU"/>
         </w:rPr>
-        <w:t>И.И. Глецевич</w:t>
-      </w:r>
+        <w:t xml:space="preserve">И.И. </w:t>
+      </w:r>
+      <w:proofErr w:type="spellStart"/>
+      <w:r>
+        <w:rPr>
+          <w:rFonts w:eastAsia="Times New Roman"/>
+          <w:szCs w:val="28"/>
+          <w:lang w:eastAsia="ru-RU"/>
+        </w:rPr>
+        <w:t>Глецевич</w:t>
+      </w:r>
+      <w:proofErr w:type="spellEnd"/>
     </w:p>
     <w:p>
       <w:pPr>
@@ -10266,7 +10470,7 @@
 </file>
 
 <file path=customXml/itemProps1.xml><?xml version="1.0" encoding="utf-8"?>
-<ds:datastoreItem xmlns:ds="http://schemas.openxmlformats.org/officeDocument/2006/customXml" ds:itemID="{E7749628-F2AF-40AC-B30D-5597F77FAD6C}">
+<ds:datastoreItem xmlns:ds="http://schemas.openxmlformats.org/officeDocument/2006/customXml" ds:itemID="{F4C68148-CBF1-4702-905E-6B92E146FB60}">
   <ds:schemaRefs>
     <ds:schemaRef ds:uri="http://schemas.openxmlformats.org/officeDocument/2006/bibliography"/>
   </ds:schemaRefs>
